--- a/src/main/resources/reports/bantructiep/Quyết định giao nhiệm vụ xuất lương thực.docx
+++ b/src/main/resources/reports/bantructiep/Quyết định giao nhiệm vụ xuất lương thực.docx
@@ -1015,14 +1015,7 @@
           <w:i/>
           <w:lang w:val="en"/>
         </w:rPr>
-        <w:t>Căn cứ</w:t>
-      </w:r>
-      <w:r>
-        <w:rPr>
-          <w:i/>
-          <w:lang w:val="en"/>
-        </w:rPr>
-        <w:t xml:space="preserve"> </w:t>
+        <w:t xml:space="preserve">Căn cứ </w:t>
       </w:r>
       <w:r>
         <w:rPr>
@@ -1573,7 +1566,6 @@
           <w:p>
             <w:pPr>
               <w:spacing w:before="60" w:after="60"/>
-              <w:jc w:val="both"/>
               <w:rPr>
                 <w:sz w:val="28"/>
                 <w:szCs w:val="28"/>
@@ -1713,7 +1705,7 @@
           <w:p>
             <w:pPr>
               <w:spacing w:before="60" w:after="60"/>
-              <w:jc w:val="both"/>
+              <w:jc w:val="right"/>
               <w:rPr>
                 <w:sz w:val="28"/>
                 <w:szCs w:val="28"/>
@@ -2530,8 +2522,10 @@
           <w:szCs w:val="28"/>
           <w:lang w:val="nl-NL"/>
         </w:rPr>
-        <w:tab/>
-      </w:r>
+        <w:t xml:space="preserve">  </w:t>
+      </w:r>
+      <w:bookmarkStart w:id="0" w:name="_GoBack"/>
+      <w:bookmarkEnd w:id="0"/>
       <w:r>
         <w:rPr>
           <w:b/>
@@ -2583,8 +2577,6 @@
         </w:rPr>
         <w:fldChar w:fldCharType="end"/>
       </w:r>
-      <w:bookmarkStart w:id="0" w:name="_GoBack"/>
-      <w:bookmarkEnd w:id="0"/>
     </w:p>
     <w:p>
       <w:pPr>
